--- a/tasted_program_14012020/Tasted_Programme_Interactive Dashboards for Data Science.docx
+++ b/tasted_program_14012020/Tasted_Programme_Interactive Dashboards for Data Science.docx
@@ -1,6 +1,6 @@
 
 <file path=word/document.xml><?xml version="1.0" encoding="utf-8"?>
-<w:document xmlns:wpc="http://schemas.microsoft.com/office/word/2010/wordprocessingCanvas" xmlns:cx="http://schemas.microsoft.com/office/drawing/2014/chartex" xmlns:cx1="http://schemas.microsoft.com/office/drawing/2015/9/8/chartex" xmlns:cx2="http://schemas.microsoft.com/office/drawing/2015/10/21/chartex" xmlns:cx3="http://schemas.microsoft.com/office/drawing/2016/5/9/chartex" xmlns:cx4="http://schemas.microsoft.com/office/drawing/2016/5/10/chartex" xmlns:cx5="http://schemas.microsoft.com/office/drawing/2016/5/11/chartex" xmlns:cx6="http://schemas.microsoft.com/office/drawing/2016/5/12/chartex" xmlns:cx7="http://schemas.microsoft.com/office/drawing/2016/5/13/chartex" xmlns:cx8="http://schemas.microsoft.com/office/drawing/2016/5/14/chartex" xmlns:mc="http://schemas.openxmlformats.org/markup-compatibility/2006" xmlns:aink="http://schemas.microsoft.com/office/drawing/2016/ink" xmlns:am3d="http://schemas.microsoft.com/office/drawing/2017/model3d" xmlns:o="urn:schemas-microsoft-com:office:office" xmlns:r="http://schemas.openxmlformats.org/officeDocument/2006/relationships" xmlns:m="http://schemas.openxmlformats.org/officeDocument/2006/math" xmlns:v="urn:schemas-microsoft-com:vml" xmlns:wp14="http://schemas.microsoft.com/office/word/2010/wordprocessingDrawing" xmlns:wp="http://schemas.openxmlformats.org/drawingml/2006/wordprocessingDrawing" xmlns:w10="urn:schemas-microsoft-com:office:word" xmlns:w="http://schemas.openxmlformats.org/wordprocessingml/2006/main" xmlns:w14="http://schemas.microsoft.com/office/word/2010/wordml" xmlns:w15="http://schemas.microsoft.com/office/word/2012/wordml" xmlns:w16cid="http://schemas.microsoft.com/office/word/2016/wordml/cid" xmlns:w16se="http://schemas.microsoft.com/office/word/2015/wordml/symex" xmlns:wpg="http://schemas.microsoft.com/office/word/2010/wordprocessingGroup" xmlns:wpi="http://schemas.microsoft.com/office/word/2010/wordprocessingInk" xmlns:wne="http://schemas.microsoft.com/office/word/2006/wordml" xmlns:wps="http://schemas.microsoft.com/office/word/2010/wordprocessingShape" mc:Ignorable="w14 w15 w16se w16cid wp14">
+<w:document xmlns:wpc="http://schemas.microsoft.com/office/word/2010/wordprocessingCanvas" xmlns:cx="http://schemas.microsoft.com/office/drawing/2014/chartex" xmlns:mc="http://schemas.openxmlformats.org/markup-compatibility/2006" xmlns:o="urn:schemas-microsoft-com:office:office" xmlns:r="http://schemas.openxmlformats.org/officeDocument/2006/relationships" xmlns:m="http://schemas.openxmlformats.org/officeDocument/2006/math" xmlns:v="urn:schemas-microsoft-com:vml" xmlns:wp14="http://schemas.microsoft.com/office/word/2010/wordprocessingDrawing" xmlns:wp="http://schemas.openxmlformats.org/drawingml/2006/wordprocessingDrawing" xmlns:w10="urn:schemas-microsoft-com:office:word" xmlns:w="http://schemas.openxmlformats.org/wordprocessingml/2006/main" xmlns:w14="http://schemas.microsoft.com/office/word/2010/wordml" xmlns:w15="http://schemas.microsoft.com/office/word/2012/wordml" xmlns:w16se="http://schemas.microsoft.com/office/word/2015/wordml/symex" xmlns:wpg="http://schemas.microsoft.com/office/word/2010/wordprocessingGroup" xmlns:wpi="http://schemas.microsoft.com/office/word/2010/wordprocessingInk" xmlns:wne="http://schemas.microsoft.com/office/word/2006/wordml" xmlns:wps="http://schemas.microsoft.com/office/word/2010/wordprocessingShape" mc:Ignorable="w14 w15 w16se wp14">
   <w:body>
     <w:sdt>
       <w:sdtPr>
@@ -1248,11 +1248,6 @@
         </w:tc>
       </w:tr>
     </w:tbl>
-    <w:p>
-      <w:r>
-        <w:t xml:space="preserve"> </w:t>
-      </w:r>
-    </w:p>
     <w:p/>
     <w:p>
       <w:pPr>
@@ -1324,10 +1319,16 @@
       <w:pPr>
         <w:pStyle w:val="ListParagraph"/>
         <w:numPr>
-          <w:ilvl w:val="0"/>
+          <w:ilvl w:val="3"/>
           <w:numId w:val="3"/>
         </w:numPr>
         <w:spacing w:before="240" w:after="240"/>
+        <w:ind w:left="709"/>
+        <w:rPr>
+          <w:rStyle w:val="Hyperlink"/>
+          <w:color w:val="auto"/>
+          <w:u w:val="none"/>
+        </w:rPr>
       </w:pPr>
       <w:r>
         <w:t>Download two file stock_data.csv and dataset_Facebook.csv</w:t>
@@ -1348,16 +1349,23 @@
       <w:pPr>
         <w:pStyle w:val="ListParagraph"/>
         <w:spacing w:before="240" w:after="240"/>
+        <w:ind w:left="709"/>
+        <w:rPr>
+          <w:rStyle w:val="Hyperlink"/>
+          <w:color w:val="auto"/>
+          <w:u w:val="none"/>
+        </w:rPr>
       </w:pPr>
     </w:p>
     <w:p>
       <w:pPr>
         <w:pStyle w:val="ListParagraph"/>
         <w:numPr>
-          <w:ilvl w:val="0"/>
+          <w:ilvl w:val="3"/>
           <w:numId w:val="3"/>
         </w:numPr>
         <w:spacing w:before="240" w:after="240"/>
+        <w:ind w:left="709"/>
       </w:pPr>
       <w:r>
         <w:t>Upload those two file on the directory “C:/Users/</w:t>
@@ -1371,11 +1379,18 @@
     </w:p>
     <w:p>
       <w:pPr>
+        <w:pStyle w:val="ListParagraph"/>
+      </w:pPr>
+    </w:p>
+    <w:p>
+      <w:pPr>
+        <w:pStyle w:val="ListParagraph"/>
         <w:numPr>
-          <w:ilvl w:val="0"/>
+          <w:ilvl w:val="3"/>
           <w:numId w:val="3"/>
         </w:numPr>
-        <w:spacing w:after="240"/>
+        <w:spacing w:before="240" w:after="240"/>
+        <w:ind w:left="709"/>
       </w:pPr>
       <w:r>
         <w:t>Install the code for reading the data in csv format</w:t>
@@ -1448,21 +1463,20 @@
     </w:p>
     <w:p>
       <w:pPr>
+        <w:pStyle w:val="ListParagraph"/>
         <w:numPr>
-          <w:ilvl w:val="0"/>
+          <w:ilvl w:val="3"/>
           <w:numId w:val="3"/>
         </w:numPr>
         <w:spacing w:before="240"/>
+        <w:ind w:left="709"/>
       </w:pPr>
       <w:r>
         <w:lastRenderedPageBreak/>
         <w:t xml:space="preserve">Run df </w:t>
       </w:r>
       <w:r>
-        <w:t xml:space="preserve">to </w:t>
-      </w:r>
-      <w:r>
-        <w:t xml:space="preserve">display the record from </w:t>
+        <w:t xml:space="preserve">to display the record from </w:t>
       </w:r>
       <w:r>
         <w:t>stock_data.csv</w:t>
@@ -1539,11 +1553,13 @@
     </w:p>
     <w:p>
       <w:pPr>
+        <w:pStyle w:val="ListParagraph"/>
         <w:numPr>
-          <w:ilvl w:val="0"/>
+          <w:ilvl w:val="3"/>
           <w:numId w:val="3"/>
         </w:numPr>
         <w:spacing w:before="240"/>
+        <w:ind w:left="709"/>
       </w:pPr>
       <w:r>
         <w:t>Run df2</w:t>
@@ -1638,9 +1654,10 @@
       <w:pPr>
         <w:pStyle w:val="ListParagraph"/>
         <w:numPr>
-          <w:ilvl w:val="0"/>
+          <w:ilvl w:val="3"/>
           <w:numId w:val="3"/>
         </w:numPr>
+        <w:ind w:left="709"/>
       </w:pPr>
       <w:r>
         <w:t>S</w:t>
@@ -2175,11 +2192,13 @@
     </w:p>
     <w:p>
       <w:pPr>
+        <w:pStyle w:val="ListParagraph"/>
         <w:numPr>
-          <w:ilvl w:val="0"/>
+          <w:ilvl w:val="3"/>
           <w:numId w:val="3"/>
         </w:numPr>
         <w:spacing w:before="240" w:after="240"/>
+        <w:ind w:left="709"/>
       </w:pPr>
       <w:r>
         <w:t xml:space="preserve">Install </w:t>
@@ -2188,10 +2207,7 @@
         <w:t>first function “</w:t>
       </w:r>
       <w:r>
-        <w:t>highlow</w:t>
-      </w:r>
-      <w:r>
-        <w:t xml:space="preserve">” </w:t>
+        <w:t xml:space="preserve">highlow” </w:t>
       </w:r>
       <w:r>
         <w:t xml:space="preserve">to </w:t>
@@ -2422,7 +2438,7 @@
         <w:pStyle w:val="ListParagraph"/>
         <w:numPr>
           <w:ilvl w:val="0"/>
-          <w:numId w:val="3"/>
+          <w:numId w:val="7"/>
         </w:numPr>
         <w:spacing w:before="240" w:after="240"/>
       </w:pPr>
@@ -2504,7 +2520,7 @@
         <w:pStyle w:val="ListParagraph"/>
         <w:numPr>
           <w:ilvl w:val="0"/>
-          <w:numId w:val="3"/>
+          <w:numId w:val="7"/>
         </w:numPr>
         <w:spacing w:before="240" w:after="240"/>
         <w:rPr>
@@ -2512,16 +2528,7 @@
         </w:rPr>
       </w:pPr>
       <w:r>
-        <w:t xml:space="preserve">Install </w:t>
-      </w:r>
-      <w:r>
-        <w:t>second</w:t>
-      </w:r>
-      <w:r>
-        <w:t xml:space="preserve"> function </w:t>
-      </w:r>
-      <w:r>
-        <w:t>“volume</w:t>
+        <w:t>Install second function “volume</w:t>
       </w:r>
       <w:r>
         <w:t xml:space="preserve">” </w:t>
@@ -2722,7 +2729,7 @@
         <w:pStyle w:val="ListParagraph"/>
         <w:numPr>
           <w:ilvl w:val="0"/>
-          <w:numId w:val="3"/>
+          <w:numId w:val="7"/>
         </w:numPr>
         <w:spacing w:before="240" w:after="240"/>
       </w:pPr>
@@ -2795,25 +2802,15 @@
         <w:pStyle w:val="ListParagraph"/>
         <w:numPr>
           <w:ilvl w:val="0"/>
-          <w:numId w:val="3"/>
+          <w:numId w:val="7"/>
         </w:numPr>
         <w:spacing w:before="240" w:after="240"/>
         <w:rPr>
-          <w:rFonts w:hint="eastAsia"/>
           <w:lang w:eastAsia="zh-TW"/>
         </w:rPr>
       </w:pPr>
       <w:r>
-        <w:t xml:space="preserve">Install </w:t>
-      </w:r>
-      <w:r>
-        <w:t>the last</w:t>
-      </w:r>
-      <w:r>
-        <w:t xml:space="preserve"> function “</w:t>
-      </w:r>
-      <w:r>
-        <w:t>s</w:t>
+        <w:t>Install the last function “s</w:t>
       </w:r>
       <w:r>
         <w:t xml:space="preserve">elected_feature1” </w:t>
@@ -2960,7 +2957,7 @@
         <w:pStyle w:val="ListParagraph"/>
         <w:numPr>
           <w:ilvl w:val="0"/>
-          <w:numId w:val="3"/>
+          <w:numId w:val="7"/>
         </w:numPr>
         <w:spacing w:before="240" w:after="240"/>
       </w:pPr>
@@ -2974,7 +2971,6 @@
         <w:spacing w:before="240" w:after="240"/>
         <w:ind w:left="360"/>
         <w:rPr>
-          <w:rFonts w:hint="eastAsia"/>
           <w:lang w:eastAsia="zh-TW"/>
         </w:rPr>
       </w:pPr>
@@ -3036,7 +3032,7 @@
       <w:pPr>
         <w:numPr>
           <w:ilvl w:val="0"/>
-          <w:numId w:val="3"/>
+          <w:numId w:val="7"/>
         </w:numPr>
         <w:spacing w:before="240" w:after="240"/>
       </w:pPr>
@@ -3058,7 +3054,7 @@
       <w:pPr>
         <w:numPr>
           <w:ilvl w:val="0"/>
-          <w:numId w:val="3"/>
+          <w:numId w:val="7"/>
         </w:numPr>
         <w:spacing w:before="240" w:after="240"/>
       </w:pPr>
@@ -3082,7 +3078,7 @@
       <w:pPr>
         <w:numPr>
           <w:ilvl w:val="0"/>
-          <w:numId w:val="3"/>
+          <w:numId w:val="7"/>
         </w:numPr>
         <w:spacing w:before="240" w:after="240"/>
       </w:pPr>
@@ -3113,7 +3109,7 @@
       <w:pPr>
         <w:numPr>
           <w:ilvl w:val="0"/>
-          <w:numId w:val="3"/>
+          <w:numId w:val="7"/>
         </w:numPr>
         <w:spacing w:before="240" w:after="240"/>
       </w:pPr>
@@ -3194,7 +3190,7 @@
       <w:pPr>
         <w:numPr>
           <w:ilvl w:val="0"/>
-          <w:numId w:val="3"/>
+          <w:numId w:val="7"/>
         </w:numPr>
         <w:spacing w:after="240"/>
       </w:pPr>
@@ -3225,7 +3221,7 @@
       <w:pPr>
         <w:numPr>
           <w:ilvl w:val="0"/>
-          <w:numId w:val="3"/>
+          <w:numId w:val="7"/>
         </w:numPr>
         <w:spacing w:after="240"/>
       </w:pPr>
@@ -3280,7 +3276,7 @@
       <w:pPr>
         <w:numPr>
           <w:ilvl w:val="0"/>
-          <w:numId w:val="3"/>
+          <w:numId w:val="7"/>
         </w:numPr>
         <w:spacing w:after="240"/>
       </w:pPr>
@@ -3464,6 +3460,7 @@
     </w:p>
     <w:p>
       <w:pPr>
+        <w:pStyle w:val="ListParagraph"/>
         <w:numPr>
           <w:ilvl w:val="0"/>
           <w:numId w:val="2"/>
@@ -3476,6 +3473,8 @@
           <w:highlight w:val="white"/>
         </w:rPr>
       </w:pPr>
+      <w:bookmarkStart w:id="6" w:name="_GoBack"/>
+      <w:bookmarkEnd w:id="6"/>
       <w:r>
         <w:t>Open</w:t>
       </w:r>
@@ -3693,7 +3692,8 @@
     <w:tbl>
       <w:tblPr>
         <w:tblStyle w:val="a6"/>
-        <w:tblW w:w="9029" w:type="dxa"/>
+        <w:tblW w:w="8330" w:type="dxa"/>
+        <w:tblInd w:w="699" w:type="dxa"/>
         <w:tblBorders>
           <w:top w:val="single" w:sz="8" w:space="0" w:color="000000"/>
           <w:left w:val="single" w:sz="8" w:space="0" w:color="000000"/>
@@ -3706,12 +3706,12 @@
         <w:tblLook w:val="0600" w:firstRow="0" w:lastRow="0" w:firstColumn="0" w:lastColumn="0" w:noHBand="1" w:noVBand="1"/>
       </w:tblPr>
       <w:tblGrid>
-        <w:gridCol w:w="9029"/>
+        <w:gridCol w:w="8330"/>
       </w:tblGrid>
       <w:tr>
         <w:tc>
           <w:tcPr>
-            <w:tcW w:w="9029" w:type="dxa"/>
+            <w:tcW w:w="8330" w:type="dxa"/>
             <w:shd w:val="clear" w:color="auto" w:fill="auto"/>
             <w:tcMar>
               <w:top w:w="100" w:type="dxa"/>
@@ -14617,7 +14617,7 @@
       <w:pPr>
         <w:numPr>
           <w:ilvl w:val="0"/>
-          <w:numId w:val="3"/>
+          <w:numId w:val="7"/>
         </w:numPr>
         <w:spacing w:before="240" w:after="240"/>
       </w:pPr>
@@ -14648,7 +14648,7 @@
       <w:pPr>
         <w:numPr>
           <w:ilvl w:val="0"/>
-          <w:numId w:val="3"/>
+          <w:numId w:val="7"/>
         </w:numPr>
         <w:spacing w:before="240" w:after="240"/>
       </w:pPr>
@@ -14729,7 +14729,7 @@
       <w:pPr>
         <w:numPr>
           <w:ilvl w:val="0"/>
-          <w:numId w:val="3"/>
+          <w:numId w:val="7"/>
         </w:numPr>
       </w:pPr>
       <w:r>
@@ -14753,7 +14753,7 @@
       <w:pPr>
         <w:numPr>
           <w:ilvl w:val="0"/>
-          <w:numId w:val="3"/>
+          <w:numId w:val="7"/>
         </w:numPr>
         <w:spacing w:after="240"/>
       </w:pPr>
@@ -14812,12 +14812,10 @@
       <w:pPr>
         <w:numPr>
           <w:ilvl w:val="0"/>
-          <w:numId w:val="3"/>
+          <w:numId w:val="7"/>
         </w:numPr>
         <w:spacing w:after="240"/>
       </w:pPr>
-      <w:bookmarkStart w:id="6" w:name="_GoBack"/>
-      <w:bookmarkEnd w:id="6"/>
       <w:r>
         <w:lastRenderedPageBreak/>
         <w:t>You can see the following screen</w:t>
@@ -14958,7 +14956,7 @@
 </file>
 
 <file path=word/endnotes.xml><?xml version="1.0" encoding="utf-8"?>
-<w:endnotes xmlns:wpc="http://schemas.microsoft.com/office/word/2010/wordprocessingCanvas" xmlns:cx="http://schemas.microsoft.com/office/drawing/2014/chartex" xmlns:cx1="http://schemas.microsoft.com/office/drawing/2015/9/8/chartex" xmlns:cx2="http://schemas.microsoft.com/office/drawing/2015/10/21/chartex" xmlns:cx3="http://schemas.microsoft.com/office/drawing/2016/5/9/chartex" xmlns:cx4="http://schemas.microsoft.com/office/drawing/2016/5/10/chartex" xmlns:cx5="http://schemas.microsoft.com/office/drawing/2016/5/11/chartex" xmlns:cx6="http://schemas.microsoft.com/office/drawing/2016/5/12/chartex" xmlns:cx7="http://schemas.microsoft.com/office/drawing/2016/5/13/chartex" xmlns:cx8="http://schemas.microsoft.com/office/drawing/2016/5/14/chartex" xmlns:mc="http://schemas.openxmlformats.org/markup-compatibility/2006" xmlns:aink="http://schemas.microsoft.com/office/drawing/2016/ink" xmlns:am3d="http://schemas.microsoft.com/office/drawing/2017/model3d" xmlns:o="urn:schemas-microsoft-com:office:office" xmlns:r="http://schemas.openxmlformats.org/officeDocument/2006/relationships" xmlns:m="http://schemas.openxmlformats.org/officeDocument/2006/math" xmlns:v="urn:schemas-microsoft-com:vml" xmlns:wp14="http://schemas.microsoft.com/office/word/2010/wordprocessingDrawing" xmlns:wp="http://schemas.openxmlformats.org/drawingml/2006/wordprocessingDrawing" xmlns:w10="urn:schemas-microsoft-com:office:word" xmlns:w="http://schemas.openxmlformats.org/wordprocessingml/2006/main" xmlns:w14="http://schemas.microsoft.com/office/word/2010/wordml" xmlns:w15="http://schemas.microsoft.com/office/word/2012/wordml" xmlns:w16cid="http://schemas.microsoft.com/office/word/2016/wordml/cid" xmlns:w16se="http://schemas.microsoft.com/office/word/2015/wordml/symex" xmlns:wpg="http://schemas.microsoft.com/office/word/2010/wordprocessingGroup" xmlns:wpi="http://schemas.microsoft.com/office/word/2010/wordprocessingInk" xmlns:wne="http://schemas.microsoft.com/office/word/2006/wordml" xmlns:wps="http://schemas.microsoft.com/office/word/2010/wordprocessingShape" mc:Ignorable="w14 w15 w16se w16cid wp14">
+<w:endnotes xmlns:wpc="http://schemas.microsoft.com/office/word/2010/wordprocessingCanvas" xmlns:cx="http://schemas.microsoft.com/office/drawing/2014/chartex" xmlns:mc="http://schemas.openxmlformats.org/markup-compatibility/2006" xmlns:o="urn:schemas-microsoft-com:office:office" xmlns:r="http://schemas.openxmlformats.org/officeDocument/2006/relationships" xmlns:m="http://schemas.openxmlformats.org/officeDocument/2006/math" xmlns:v="urn:schemas-microsoft-com:vml" xmlns:wp14="http://schemas.microsoft.com/office/word/2010/wordprocessingDrawing" xmlns:wp="http://schemas.openxmlformats.org/drawingml/2006/wordprocessingDrawing" xmlns:w10="urn:schemas-microsoft-com:office:word" xmlns:w="http://schemas.openxmlformats.org/wordprocessingml/2006/main" xmlns:w14="http://schemas.microsoft.com/office/word/2010/wordml" xmlns:w15="http://schemas.microsoft.com/office/word/2012/wordml" xmlns:w16se="http://schemas.microsoft.com/office/word/2015/wordml/symex" xmlns:wpg="http://schemas.microsoft.com/office/word/2010/wordprocessingGroup" xmlns:wpi="http://schemas.microsoft.com/office/word/2010/wordprocessingInk" xmlns:wne="http://schemas.microsoft.com/office/word/2006/wordml" xmlns:wps="http://schemas.microsoft.com/office/word/2010/wordprocessingShape" mc:Ignorable="w14 w15 w16se wp14">
   <w:endnote w:type="separator" w:id="-1">
     <w:p>
       <w:pPr>
@@ -14983,7 +14981,7 @@
 </file>
 
 <file path=word/footnotes.xml><?xml version="1.0" encoding="utf-8"?>
-<w:footnotes xmlns:wpc="http://schemas.microsoft.com/office/word/2010/wordprocessingCanvas" xmlns:cx="http://schemas.microsoft.com/office/drawing/2014/chartex" xmlns:cx1="http://schemas.microsoft.com/office/drawing/2015/9/8/chartex" xmlns:cx2="http://schemas.microsoft.com/office/drawing/2015/10/21/chartex" xmlns:cx3="http://schemas.microsoft.com/office/drawing/2016/5/9/chartex" xmlns:cx4="http://schemas.microsoft.com/office/drawing/2016/5/10/chartex" xmlns:cx5="http://schemas.microsoft.com/office/drawing/2016/5/11/chartex" xmlns:cx6="http://schemas.microsoft.com/office/drawing/2016/5/12/chartex" xmlns:cx7="http://schemas.microsoft.com/office/drawing/2016/5/13/chartex" xmlns:cx8="http://schemas.microsoft.com/office/drawing/2016/5/14/chartex" xmlns:mc="http://schemas.openxmlformats.org/markup-compatibility/2006" xmlns:aink="http://schemas.microsoft.com/office/drawing/2016/ink" xmlns:am3d="http://schemas.microsoft.com/office/drawing/2017/model3d" xmlns:o="urn:schemas-microsoft-com:office:office" xmlns:r="http://schemas.openxmlformats.org/officeDocument/2006/relationships" xmlns:m="http://schemas.openxmlformats.org/officeDocument/2006/math" xmlns:v="urn:schemas-microsoft-com:vml" xmlns:wp14="http://schemas.microsoft.com/office/word/2010/wordprocessingDrawing" xmlns:wp="http://schemas.openxmlformats.org/drawingml/2006/wordprocessingDrawing" xmlns:w10="urn:schemas-microsoft-com:office:word" xmlns:w="http://schemas.openxmlformats.org/wordprocessingml/2006/main" xmlns:w14="http://schemas.microsoft.com/office/word/2010/wordml" xmlns:w15="http://schemas.microsoft.com/office/word/2012/wordml" xmlns:w16cid="http://schemas.microsoft.com/office/word/2016/wordml/cid" xmlns:w16se="http://schemas.microsoft.com/office/word/2015/wordml/symex" xmlns:wpg="http://schemas.microsoft.com/office/word/2010/wordprocessingGroup" xmlns:wpi="http://schemas.microsoft.com/office/word/2010/wordprocessingInk" xmlns:wne="http://schemas.microsoft.com/office/word/2006/wordml" xmlns:wps="http://schemas.microsoft.com/office/word/2010/wordprocessingShape" mc:Ignorable="w14 w15 w16se w16cid wp14">
+<w:footnotes xmlns:wpc="http://schemas.microsoft.com/office/word/2010/wordprocessingCanvas" xmlns:cx="http://schemas.microsoft.com/office/drawing/2014/chartex" xmlns:mc="http://schemas.openxmlformats.org/markup-compatibility/2006" xmlns:o="urn:schemas-microsoft-com:office:office" xmlns:r="http://schemas.openxmlformats.org/officeDocument/2006/relationships" xmlns:m="http://schemas.openxmlformats.org/officeDocument/2006/math" xmlns:v="urn:schemas-microsoft-com:vml" xmlns:wp14="http://schemas.microsoft.com/office/word/2010/wordprocessingDrawing" xmlns:wp="http://schemas.openxmlformats.org/drawingml/2006/wordprocessingDrawing" xmlns:w10="urn:schemas-microsoft-com:office:word" xmlns:w="http://schemas.openxmlformats.org/wordprocessingml/2006/main" xmlns:w14="http://schemas.microsoft.com/office/word/2010/wordml" xmlns:w15="http://schemas.microsoft.com/office/word/2012/wordml" xmlns:w16se="http://schemas.microsoft.com/office/word/2015/wordml/symex" xmlns:wpg="http://schemas.microsoft.com/office/word/2010/wordprocessingGroup" xmlns:wpi="http://schemas.microsoft.com/office/word/2010/wordprocessingInk" xmlns:wne="http://schemas.microsoft.com/office/word/2006/wordml" xmlns:wps="http://schemas.microsoft.com/office/word/2010/wordprocessingShape" mc:Ignorable="w14 w15 w16se wp14">
   <w:footnote w:type="separator" w:id="-1">
     <w:p>
       <w:pPr>
@@ -15008,7 +15006,7 @@
 </file>
 
 <file path=word/header1.xml><?xml version="1.0" encoding="utf-8"?>
-<w:hdr xmlns:wpc="http://schemas.microsoft.com/office/word/2010/wordprocessingCanvas" xmlns:cx="http://schemas.microsoft.com/office/drawing/2014/chartex" xmlns:cx1="http://schemas.microsoft.com/office/drawing/2015/9/8/chartex" xmlns:cx2="http://schemas.microsoft.com/office/drawing/2015/10/21/chartex" xmlns:cx3="http://schemas.microsoft.com/office/drawing/2016/5/9/chartex" xmlns:cx4="http://schemas.microsoft.com/office/drawing/2016/5/10/chartex" xmlns:cx5="http://schemas.microsoft.com/office/drawing/2016/5/11/chartex" xmlns:cx6="http://schemas.microsoft.com/office/drawing/2016/5/12/chartex" xmlns:cx7="http://schemas.microsoft.com/office/drawing/2016/5/13/chartex" xmlns:cx8="http://schemas.microsoft.com/office/drawing/2016/5/14/chartex" xmlns:mc="http://schemas.openxmlformats.org/markup-compatibility/2006" xmlns:aink="http://schemas.microsoft.com/office/drawing/2016/ink" xmlns:am3d="http://schemas.microsoft.com/office/drawing/2017/model3d" xmlns:o="urn:schemas-microsoft-com:office:office" xmlns:r="http://schemas.openxmlformats.org/officeDocument/2006/relationships" xmlns:m="http://schemas.openxmlformats.org/officeDocument/2006/math" xmlns:v="urn:schemas-microsoft-com:vml" xmlns:wp14="http://schemas.microsoft.com/office/word/2010/wordprocessingDrawing" xmlns:wp="http://schemas.openxmlformats.org/drawingml/2006/wordprocessingDrawing" xmlns:w10="urn:schemas-microsoft-com:office:word" xmlns:w="http://schemas.openxmlformats.org/wordprocessingml/2006/main" xmlns:w14="http://schemas.microsoft.com/office/word/2010/wordml" xmlns:w15="http://schemas.microsoft.com/office/word/2012/wordml" xmlns:w16cid="http://schemas.microsoft.com/office/word/2016/wordml/cid" xmlns:w16se="http://schemas.microsoft.com/office/word/2015/wordml/symex" xmlns:wpg="http://schemas.microsoft.com/office/word/2010/wordprocessingGroup" xmlns:wpi="http://schemas.microsoft.com/office/word/2010/wordprocessingInk" xmlns:wne="http://schemas.microsoft.com/office/word/2006/wordml" xmlns:wps="http://schemas.microsoft.com/office/word/2010/wordprocessingShape" mc:Ignorable="w14 w15 w16se w16cid wp14">
+<w:hdr xmlns:wpc="http://schemas.microsoft.com/office/word/2010/wordprocessingCanvas" xmlns:cx="http://schemas.microsoft.com/office/drawing/2014/chartex" xmlns:mc="http://schemas.openxmlformats.org/markup-compatibility/2006" xmlns:o="urn:schemas-microsoft-com:office:office" xmlns:r="http://schemas.openxmlformats.org/officeDocument/2006/relationships" xmlns:m="http://schemas.openxmlformats.org/officeDocument/2006/math" xmlns:v="urn:schemas-microsoft-com:vml" xmlns:wp14="http://schemas.microsoft.com/office/word/2010/wordprocessingDrawing" xmlns:wp="http://schemas.openxmlformats.org/drawingml/2006/wordprocessingDrawing" xmlns:w10="urn:schemas-microsoft-com:office:word" xmlns:w="http://schemas.openxmlformats.org/wordprocessingml/2006/main" xmlns:w14="http://schemas.microsoft.com/office/word/2010/wordml" xmlns:w15="http://schemas.microsoft.com/office/word/2012/wordml" xmlns:w16se="http://schemas.microsoft.com/office/word/2015/wordml/symex" xmlns:wpg="http://schemas.microsoft.com/office/word/2010/wordprocessingGroup" xmlns:wpi="http://schemas.microsoft.com/office/word/2010/wordprocessingInk" xmlns:wne="http://schemas.microsoft.com/office/word/2006/wordml" xmlns:wps="http://schemas.microsoft.com/office/word/2010/wordprocessingShape" mc:Ignorable="w14 w15 w16se wp14">
   <w:p>
     <w:pPr>
       <w:pStyle w:val="Heading1"/>
@@ -15041,7 +15039,7 @@
 </file>
 
 <file path=word/numbering.xml><?xml version="1.0" encoding="utf-8"?>
-<w:numbering xmlns:wpc="http://schemas.microsoft.com/office/word/2010/wordprocessingCanvas" xmlns:cx="http://schemas.microsoft.com/office/drawing/2014/chartex" xmlns:cx1="http://schemas.microsoft.com/office/drawing/2015/9/8/chartex" xmlns:cx2="http://schemas.microsoft.com/office/drawing/2015/10/21/chartex" xmlns:cx3="http://schemas.microsoft.com/office/drawing/2016/5/9/chartex" xmlns:cx4="http://schemas.microsoft.com/office/drawing/2016/5/10/chartex" xmlns:cx5="http://schemas.microsoft.com/office/drawing/2016/5/11/chartex" xmlns:cx6="http://schemas.microsoft.com/office/drawing/2016/5/12/chartex" xmlns:cx7="http://schemas.microsoft.com/office/drawing/2016/5/13/chartex" xmlns:cx8="http://schemas.microsoft.com/office/drawing/2016/5/14/chartex" xmlns:mc="http://schemas.openxmlformats.org/markup-compatibility/2006" xmlns:aink="http://schemas.microsoft.com/office/drawing/2016/ink" xmlns:am3d="http://schemas.microsoft.com/office/drawing/2017/model3d" xmlns:o="urn:schemas-microsoft-com:office:office" xmlns:r="http://schemas.openxmlformats.org/officeDocument/2006/relationships" xmlns:m="http://schemas.openxmlformats.org/officeDocument/2006/math" xmlns:v="urn:schemas-microsoft-com:vml" xmlns:wp14="http://schemas.microsoft.com/office/word/2010/wordprocessingDrawing" xmlns:wp="http://schemas.openxmlformats.org/drawingml/2006/wordprocessingDrawing" xmlns:w10="urn:schemas-microsoft-com:office:word" xmlns:w="http://schemas.openxmlformats.org/wordprocessingml/2006/main" xmlns:w14="http://schemas.microsoft.com/office/word/2010/wordml" xmlns:w15="http://schemas.microsoft.com/office/word/2012/wordml" xmlns:w16cid="http://schemas.microsoft.com/office/word/2016/wordml/cid" xmlns:w16se="http://schemas.microsoft.com/office/word/2015/wordml/symex" xmlns:wpg="http://schemas.microsoft.com/office/word/2010/wordprocessingGroup" xmlns:wpi="http://schemas.microsoft.com/office/word/2010/wordprocessingInk" xmlns:wne="http://schemas.microsoft.com/office/word/2006/wordml" xmlns:wps="http://schemas.microsoft.com/office/word/2010/wordprocessingShape" mc:Ignorable="w14 w15 w16se w16cid wp14">
+<w:numbering xmlns:wpc="http://schemas.microsoft.com/office/word/2010/wordprocessingCanvas" xmlns:cx="http://schemas.microsoft.com/office/drawing/2014/chartex" xmlns:mc="http://schemas.openxmlformats.org/markup-compatibility/2006" xmlns:o="urn:schemas-microsoft-com:office:office" xmlns:r="http://schemas.openxmlformats.org/officeDocument/2006/relationships" xmlns:m="http://schemas.openxmlformats.org/officeDocument/2006/math" xmlns:v="urn:schemas-microsoft-com:vml" xmlns:wp14="http://schemas.microsoft.com/office/word/2010/wordprocessingDrawing" xmlns:wp="http://schemas.openxmlformats.org/drawingml/2006/wordprocessingDrawing" xmlns:w10="urn:schemas-microsoft-com:office:word" xmlns:w="http://schemas.openxmlformats.org/wordprocessingml/2006/main" xmlns:w14="http://schemas.microsoft.com/office/word/2010/wordml" xmlns:w15="http://schemas.microsoft.com/office/word/2012/wordml" xmlns:w16se="http://schemas.microsoft.com/office/word/2015/wordml/symex" xmlns:wpg="http://schemas.microsoft.com/office/word/2010/wordprocessingGroup" xmlns:wpi="http://schemas.microsoft.com/office/word/2010/wordprocessingInk" xmlns:wne="http://schemas.microsoft.com/office/word/2006/wordml" xmlns:wps="http://schemas.microsoft.com/office/word/2010/wordprocessingShape" mc:Ignorable="w14 w15 w16se wp14">
   <w:abstractNum w:abstractNumId="0" w15:restartNumberingAfterBreak="0">
     <w:nsid w:val="07C53C95"/>
     <w:multiLevelType w:val="hybridMultilevel"/>
@@ -15157,7 +15155,7 @@
   <w:abstractNum w:abstractNumId="1" w15:restartNumberingAfterBreak="0">
     <w:nsid w:val="1D5B54EE"/>
     <w:multiLevelType w:val="multilevel"/>
-    <w:tmpl w:val="F04AF54A"/>
+    <w:tmpl w:val="60121E5E"/>
     <w:lvl w:ilvl="0">
       <w:start w:val="1"/>
       <w:numFmt w:val="decimal"/>
@@ -15167,6 +15165,7 @@
         <w:ind w:left="720" w:hanging="360"/>
       </w:pPr>
       <w:rPr>
+        <w:rFonts w:ascii="Arial" w:eastAsiaTheme="minorEastAsia" w:hAnsi="Arial" w:cs="Arial"/>
         <w:u w:val="none"/>
       </w:rPr>
     </w:lvl>
@@ -15583,6 +15582,95 @@
     </w:lvl>
   </w:abstractNum>
   <w:abstractNum w:abstractNumId="5" w15:restartNumberingAfterBreak="0">
+    <w:nsid w:val="716E635E"/>
+    <w:multiLevelType w:val="hybridMultilevel"/>
+    <w:tmpl w:val="7AF0C8BC"/>
+    <w:lvl w:ilvl="0" w:tplc="0409000F">
+      <w:start w:val="14"/>
+      <w:numFmt w:val="decimal"/>
+      <w:lvlText w:val="%1."/>
+      <w:lvlJc w:val="left"/>
+      <w:pPr>
+        <w:ind w:left="720" w:hanging="360"/>
+      </w:pPr>
+      <w:rPr>
+        <w:rFonts w:hint="default"/>
+      </w:rPr>
+    </w:lvl>
+    <w:lvl w:ilvl="1" w:tplc="04090019" w:tentative="1">
+      <w:start w:val="1"/>
+      <w:numFmt w:val="lowerLetter"/>
+      <w:lvlText w:val="%2."/>
+      <w:lvlJc w:val="left"/>
+      <w:pPr>
+        <w:ind w:left="1440" w:hanging="360"/>
+      </w:pPr>
+    </w:lvl>
+    <w:lvl w:ilvl="2" w:tplc="0409001B" w:tentative="1">
+      <w:start w:val="1"/>
+      <w:numFmt w:val="lowerRoman"/>
+      <w:lvlText w:val="%3."/>
+      <w:lvlJc w:val="right"/>
+      <w:pPr>
+        <w:ind w:left="2160" w:hanging="180"/>
+      </w:pPr>
+    </w:lvl>
+    <w:lvl w:ilvl="3" w:tplc="0409000F" w:tentative="1">
+      <w:start w:val="1"/>
+      <w:numFmt w:val="decimal"/>
+      <w:lvlText w:val="%4."/>
+      <w:lvlJc w:val="left"/>
+      <w:pPr>
+        <w:ind w:left="2880" w:hanging="360"/>
+      </w:pPr>
+    </w:lvl>
+    <w:lvl w:ilvl="4" w:tplc="04090019" w:tentative="1">
+      <w:start w:val="1"/>
+      <w:numFmt w:val="lowerLetter"/>
+      <w:lvlText w:val="%5."/>
+      <w:lvlJc w:val="left"/>
+      <w:pPr>
+        <w:ind w:left="3600" w:hanging="360"/>
+      </w:pPr>
+    </w:lvl>
+    <w:lvl w:ilvl="5" w:tplc="0409001B" w:tentative="1">
+      <w:start w:val="1"/>
+      <w:numFmt w:val="lowerRoman"/>
+      <w:lvlText w:val="%6."/>
+      <w:lvlJc w:val="right"/>
+      <w:pPr>
+        <w:ind w:left="4320" w:hanging="180"/>
+      </w:pPr>
+    </w:lvl>
+    <w:lvl w:ilvl="6" w:tplc="0409000F" w:tentative="1">
+      <w:start w:val="1"/>
+      <w:numFmt w:val="decimal"/>
+      <w:lvlText w:val="%7."/>
+      <w:lvlJc w:val="left"/>
+      <w:pPr>
+        <w:ind w:left="5040" w:hanging="360"/>
+      </w:pPr>
+    </w:lvl>
+    <w:lvl w:ilvl="7" w:tplc="04090019" w:tentative="1">
+      <w:start w:val="1"/>
+      <w:numFmt w:val="lowerLetter"/>
+      <w:lvlText w:val="%8."/>
+      <w:lvlJc w:val="left"/>
+      <w:pPr>
+        <w:ind w:left="5760" w:hanging="360"/>
+      </w:pPr>
+    </w:lvl>
+    <w:lvl w:ilvl="8" w:tplc="0409001B" w:tentative="1">
+      <w:start w:val="1"/>
+      <w:numFmt w:val="lowerRoman"/>
+      <w:lvlText w:val="%9."/>
+      <w:lvlJc w:val="right"/>
+      <w:pPr>
+        <w:ind w:left="6480" w:hanging="180"/>
+      </w:pPr>
+    </w:lvl>
+  </w:abstractNum>
+  <w:abstractNum w:abstractNumId="6" w15:restartNumberingAfterBreak="0">
     <w:nsid w:val="7B8F5D68"/>
     <w:multiLevelType w:val="multilevel"/>
     <w:tmpl w:val="38CC5DB2"/>
@@ -15741,7 +15829,7 @@
     <w:abstractNumId w:val="4"/>
   </w:num>
   <w:num w:numId="4">
-    <w:abstractNumId w:val="5"/>
+    <w:abstractNumId w:val="6"/>
   </w:num>
   <w:num w:numId="5">
     <w:abstractNumId w:val="0"/>
@@ -15749,11 +15837,14 @@
   <w:num w:numId="6">
     <w:abstractNumId w:val="3"/>
   </w:num>
+  <w:num w:numId="7">
+    <w:abstractNumId w:val="5"/>
+  </w:num>
 </w:numbering>
 </file>
 
 <file path=word/styles.xml><?xml version="1.0" encoding="utf-8"?>
-<w:styles xmlns:mc="http://schemas.openxmlformats.org/markup-compatibility/2006" xmlns:r="http://schemas.openxmlformats.org/officeDocument/2006/relationships" xmlns:w="http://schemas.openxmlformats.org/wordprocessingml/2006/main" xmlns:w14="http://schemas.microsoft.com/office/word/2010/wordml" xmlns:w15="http://schemas.microsoft.com/office/word/2012/wordml" xmlns:w16cid="http://schemas.microsoft.com/office/word/2016/wordml/cid" xmlns:w16se="http://schemas.microsoft.com/office/word/2015/wordml/symex" mc:Ignorable="w14 w15 w16se w16cid">
+<w:styles xmlns:mc="http://schemas.openxmlformats.org/markup-compatibility/2006" xmlns:r="http://schemas.openxmlformats.org/officeDocument/2006/relationships" xmlns:w="http://schemas.openxmlformats.org/wordprocessingml/2006/main" xmlns:w14="http://schemas.microsoft.com/office/word/2010/wordml" xmlns:w15="http://schemas.microsoft.com/office/word/2012/wordml" xmlns:w16se="http://schemas.microsoft.com/office/word/2015/wordml/symex" mc:Ignorable="w14 w15 w16se">
   <w:docDefaults>
     <w:rPrDefault>
       <w:rPr>
@@ -15769,7 +15860,7 @@
       </w:pPr>
     </w:pPrDefault>
   </w:docDefaults>
-  <w:latentStyles w:defLockedState="0" w:defUIPriority="99" w:defSemiHidden="0" w:defUnhideWhenUsed="0" w:defQFormat="0" w:count="376">
+  <w:latentStyles w:defLockedState="0" w:defUIPriority="99" w:defSemiHidden="0" w:defUnhideWhenUsed="0" w:defQFormat="0" w:count="371">
     <w:lsdException w:name="Normal" w:uiPriority="0" w:qFormat="1"/>
     <w:lsdException w:name="heading 1" w:uiPriority="9" w:qFormat="1"/>
     <w:lsdException w:name="heading 2" w:semiHidden="1" w:uiPriority="0" w:unhideWhenUsed="1" w:qFormat="1"/>
@@ -16141,11 +16232,6 @@
     <w:lsdException w:name="List Table 5 Dark Accent 6" w:uiPriority="50"/>
     <w:lsdException w:name="List Table 6 Colorful Accent 6" w:uiPriority="51"/>
     <w:lsdException w:name="List Table 7 Colorful Accent 6" w:uiPriority="52"/>
-    <w:lsdException w:name="Mention" w:semiHidden="1" w:unhideWhenUsed="1"/>
-    <w:lsdException w:name="Smart Hyperlink" w:semiHidden="1" w:unhideWhenUsed="1"/>
-    <w:lsdException w:name="Hashtag" w:semiHidden="1" w:unhideWhenUsed="1"/>
-    <w:lsdException w:name="Unresolved Mention" w:semiHidden="1" w:unhideWhenUsed="1"/>
-    <w:lsdException w:name="Smart Link" w:semiHidden="1" w:unhideWhenUsed="1"/>
   </w:latentStyles>
   <w:style w:type="paragraph" w:default="1" w:styleId="Normal">
     <w:name w:val="Normal"/>
@@ -17050,7 +17136,7 @@
 </file>
 
 <file path=customXml/itemProps1.xml><?xml version="1.0" encoding="utf-8"?>
-<ds:datastoreItem xmlns:ds="http://schemas.openxmlformats.org/officeDocument/2006/customXml" ds:itemID="{7DD7C3DA-BB8D-40D2-B5A5-C4F63EF0A157}">
+<ds:datastoreItem xmlns:ds="http://schemas.openxmlformats.org/officeDocument/2006/customXml" ds:itemID="{96DA861B-15C0-42B7-A29D-243784E90AD6}">
   <ds:schemaRefs>
     <ds:schemaRef ds:uri="http://schemas.openxmlformats.org/officeDocument/2006/bibliography"/>
   </ds:schemaRefs>
